--- a/archivos/C.V-LeonardoE.Rivero-2.docx
+++ b/archivos/C.V-LeonardoE.Rivero-2.docx
@@ -20,7 +20,7 @@
       </w:tblGrid>
       <w:tr>
         <w:trPr>
-          <w:trHeight w:val="3686"/>
+          <w:trHeight w:val="3687"/>
         </w:trPr>
         <w:tc>
           <w:tcPr>
@@ -114,6 +114,16 @@
                 <w:szCs w:val="72"/>
               </w:rPr>
             </w:pPr>
+          </w:p>
+          <w:p>
+            <w:pPr>
+              <w:pStyle w:val="Ttulo"/>
+              <w:jc w:val="center"/>
+              <w:rPr>
+                <w:sz w:val="72"/>
+                <w:szCs w:val="72"/>
+              </w:rPr>
+            </w:pPr>
             <w:r>
               <w:rPr>
                 <w:sz w:val="72"/>
@@ -154,32 +164,29 @@
           <w:p>
             <w:pPr>
               <w:pStyle w:val="Subttulo"/>
+              <w:spacing w:line="360" w:lineRule="auto"/>
               <w:jc w:val="center"/>
               <w:rPr>
-                <w:i/>
-                <w:iCs/>
-                <w:spacing w:val="0"/>
-                <w:w w:val="100"/>
+                <w:rFonts w:asciiTheme="minorHAnsi" w:hAnsiTheme="minorHAnsi" w:cs="Calibri Light"/>
+                <w:spacing w:val="32"/>
+                <w:w w:val="89"/>
                 <w:sz w:val="28"/>
               </w:rPr>
             </w:pPr>
             <w:r>
               <w:rPr>
-                <w:i/>
-                <w:iCs/>
-                <w:color w:val="355D7E" w:themeColor="accent1" w:themeShade="80"/>
+                <w:rFonts w:asciiTheme="minorHAnsi" w:hAnsiTheme="minorHAnsi" w:cs="Calibri Light"/>
                 <w:spacing w:val="0"/>
-                <w:w w:val="100"/>
+                <w:w w:val="50"/>
                 <w:sz w:val="28"/>
               </w:rPr>
               <w:t>Técnico en Análisis de Sistemas</w:t>
             </w:r>
             <w:r>
               <w:rPr>
-                <w:i/>
-                <w:iCs/>
-                <w:spacing w:val="0"/>
-                <w:w w:val="100"/>
+                <w:rFonts w:asciiTheme="minorHAnsi" w:hAnsiTheme="minorHAnsi" w:cs="Calibri Light"/>
+                <w:spacing w:val="7"/>
+                <w:w w:val="50"/>
                 <w:sz w:val="28"/>
               </w:rPr>
               <w:t>.</w:t>
@@ -257,17 +264,7 @@
                 <w:szCs w:val="20"/>
                 <w:lang w:val="es-AR"/>
               </w:rPr>
-              <w:t>Recibido de la carrera Técnico Superior en Analista de Sistemas me gustaría poder formar parte de una empresa y desarrollar mis conocimientos</w:t>
-            </w:r>
-            <w:r>
-              <w:rPr>
-                <w:rFonts w:asciiTheme="majorHAnsi" w:hAnsiTheme="majorHAnsi" w:cs="Microsoft Sans Serif"/>
-                <w:bCs/>
-                <w:sz w:val="20"/>
-                <w:szCs w:val="20"/>
-                <w:lang w:val="es-AR"/>
-              </w:rPr>
-              <w:t>.</w:t>
+              <w:t>Recibido de la carrera Técnico Superior en Analista de Sistemas me gustaría poder formar parte de una empresa y desarrollar mis conocimientos.</w:t>
             </w:r>
           </w:p>
           <w:p>
@@ -431,14 +428,7 @@
                   <w:rStyle w:val="Hipervnculo"/>
                   <w:sz w:val="22"/>
                 </w:rPr>
-                <w:t>Portfolio Le</w:t>
-              </w:r>
-              <w:r>
-                <w:rPr>
-                  <w:rStyle w:val="Hipervnculo"/>
-                  <w:sz w:val="22"/>
-                </w:rPr>
-                <w:t>o</w:t>
+                <w:t>Portfolio Leo</w:t>
               </w:r>
             </w:hyperlink>
           </w:p>
@@ -452,19 +442,7 @@
               <w:rPr>
                 <w:sz w:val="22"/>
               </w:rPr>
-              <w:t>(</w:t>
-            </w:r>
-            <w:r>
-              <w:rPr>
-                <w:sz w:val="22"/>
-              </w:rPr>
-              <w:t>https://leorivero24.github.io/PortfolioLeo/</w:t>
-            </w:r>
-            <w:r>
-              <w:rPr>
-                <w:sz w:val="22"/>
-              </w:rPr>
-              <w:t>)</w:t>
+              <w:t>(https://leorivero24.github.io/PortfolioLeo/)</w:t>
             </w:r>
           </w:p>
           <w:p/>
@@ -1265,17 +1243,7 @@
                 <w:szCs w:val="40"/>
                 <w:lang w:val="en" w:eastAsia="es-AR"/>
               </w:rPr>
-              <w:t>Universidad de la Punta (ULP)</w:t>
-            </w:r>
-            <w:r>
-              <w:rPr>
-                <w:rFonts w:ascii="inherit" w:eastAsia="Times New Roman" w:hAnsi="inherit" w:cs="Courier New"/>
-                <w:color w:val="202124"/>
-                <w:sz w:val="40"/>
-                <w:szCs w:val="40"/>
-                <w:lang w:val="en" w:eastAsia="es-AR"/>
-              </w:rPr>
-              <w:t>.</w:t>
+              <w:t>Universidad de la Punta (ULP).</w:t>
             </w:r>
           </w:p>
           <w:p>
@@ -1374,7 +1342,17 @@
                 <w:sz w:val="22"/>
                 <w:u w:val="single"/>
               </w:rPr>
-              <w:t>CORPUS S.A – Av. España 871.</w:t>
+              <w:t>CORPUS S.A</w:t>
+            </w:r>
+            <w:r>
+              <w:rPr>
+                <w:b/>
+                <w:bCs/>
+                <w:color w:val="auto"/>
+                <w:sz w:val="22"/>
+                <w:u w:val="single"/>
+              </w:rPr>
+              <w:t xml:space="preserve"> – Av. España 871.</w:t>
             </w:r>
           </w:p>
           <w:p>
@@ -1640,17 +1618,7 @@
                 <w:sz w:val="20"/>
                 <w:szCs w:val="20"/>
               </w:rPr>
-              <w:t>Instalación de Sistemas Operativos</w:t>
-            </w:r>
-            <w:r>
-              <w:rPr>
-                <w:bCs/>
-                <w:iCs/>
-                <w:color w:val="000000"/>
-                <w:sz w:val="20"/>
-                <w:szCs w:val="20"/>
-              </w:rPr>
-              <w:t xml:space="preserve"> y programas.</w:t>
+              <w:t>Instalación de Sistemas Operativos y programas.</w:t>
             </w:r>
           </w:p>
           <w:p>
@@ -27944,6 +27912,13 @@
     <w:pitch w:val="variable"/>
     <w:sig w:usb0="80000287" w:usb1="2ACF3C50" w:usb2="00000016" w:usb3="00000000" w:csb0="0004001F" w:csb1="00000000"/>
   </w:font>
+  <w:font w:name="Calibri Light">
+    <w:panose1 w:val="020F0302020204030204"/>
+    <w:charset w:val="00"/>
+    <w:family w:val="swiss"/>
+    <w:pitch w:val="variable"/>
+    <w:sig w:usb0="E4002EFF" w:usb1="C200247B" w:usb2="00000009" w:usb3="00000000" w:csb0="000001FF" w:csb1="00000000"/>
+  </w:font>
   <w:font w:name="Microsoft Sans Serif">
     <w:panose1 w:val="020B0604020202020204"/>
     <w:charset w:val="00"/>
@@ -27961,13 +27936,6 @@
   </w:font>
   <w:font w:name="Calibri">
     <w:panose1 w:val="020F0502020204030204"/>
-    <w:charset w:val="00"/>
-    <w:family w:val="swiss"/>
-    <w:pitch w:val="variable"/>
-    <w:sig w:usb0="E4002EFF" w:usb1="C200247B" w:usb2="00000009" w:usb3="00000000" w:csb0="000001FF" w:csb1="00000000"/>
-  </w:font>
-  <w:font w:name="Calibri Light">
-    <w:panose1 w:val="020F0302020204030204"/>
     <w:charset w:val="00"/>
     <w:family w:val="swiss"/>
     <w:pitch w:val="variable"/>
@@ -27994,7 +27962,12 @@
   <w:rsids>
     <w:rsidRoot w:val="000307E1"/>
     <w:rsid w:val="000307E1"/>
+    <w:rsid w:val="002A3F5F"/>
+    <w:rsid w:val="002F1119"/>
+    <w:rsid w:val="0095287C"/>
     <w:rsid w:val="009D43C1"/>
+    <w:rsid w:val="009E134E"/>
+    <w:rsid w:val="00E22A02"/>
   </w:rsids>
   <m:mathPr>
     <m:mathFont m:val="Cambria Math"/>
@@ -28472,32 +28445,17 @@
     <w:semiHidden/>
     <w:unhideWhenUsed/>
   </w:style>
-  <w:style w:type="paragraph" w:customStyle="1" w:styleId="FA95D99B308F4E489BA86E17443D09F9">
-    <w:name w:val="FA95D99B308F4E489BA86E17443D09F9"/>
-  </w:style>
-  <w:style w:type="paragraph" w:customStyle="1" w:styleId="93D7777E868441AF90F466B36B1CF131">
-    <w:name w:val="93D7777E868441AF90F466B36B1CF131"/>
-  </w:style>
   <w:style w:type="paragraph" w:customStyle="1" w:styleId="4CDE32618B09446AB688EC37DD6C743C">
     <w:name w:val="4CDE32618B09446AB688EC37DD6C743C"/>
   </w:style>
-  <w:style w:type="paragraph" w:customStyle="1" w:styleId="4E9A5DE2671C4337A9B1D3A57D45DDD1">
-    <w:name w:val="4E9A5DE2671C4337A9B1D3A57D45DDD1"/>
-  </w:style>
   <w:style w:type="paragraph" w:customStyle="1" w:styleId="8C317E1A9FB94AA0B9F15CD5D192241C">
     <w:name w:val="8C317E1A9FB94AA0B9F15CD5D192241C"/>
   </w:style>
   <w:style w:type="paragraph" w:customStyle="1" w:styleId="DBC5DF8CE4664B8491F46FD01BCEEB10">
     <w:name w:val="DBC5DF8CE4664B8491F46FD01BCEEB10"/>
   </w:style>
-  <w:style w:type="paragraph" w:customStyle="1" w:styleId="79801994E5324F5383A620D4B252E96D">
-    <w:name w:val="79801994E5324F5383A620D4B252E96D"/>
-  </w:style>
   <w:style w:type="paragraph" w:customStyle="1" w:styleId="76FF53FCD1A54A29A734C5D6C11614BE">
     <w:name w:val="76FF53FCD1A54A29A734C5D6C11614BE"/>
-  </w:style>
-  <w:style w:type="paragraph" w:customStyle="1" w:styleId="000EA1AA7E83496191F3FCFB41662468">
-    <w:name w:val="000EA1AA7E83496191F3FCFB41662468"/>
   </w:style>
   <w:style w:type="paragraph" w:customStyle="1" w:styleId="74676D9469B9432E8B01A470D272A7AC">
     <w:name w:val="74676D9469B9432E8B01A470D272A7AC"/>
@@ -28513,98 +28471,11 @@
       <w:u w:val="single"/>
     </w:rPr>
   </w:style>
-  <w:style w:type="paragraph" w:customStyle="1" w:styleId="E6C288C996404AFD9769500916086E56">
-    <w:name w:val="E6C288C996404AFD9769500916086E56"/>
-  </w:style>
   <w:style w:type="paragraph" w:customStyle="1" w:styleId="AFC2C06162D14D618EC83A67F84BB89C">
     <w:name w:val="AFC2C06162D14D618EC83A67F84BB89C"/>
   </w:style>
-  <w:style w:type="paragraph" w:customStyle="1" w:styleId="8B2C0520361244F7931DA54AE27B549E">
-    <w:name w:val="8B2C0520361244F7931DA54AE27B549E"/>
-  </w:style>
-  <w:style w:type="paragraph" w:customStyle="1" w:styleId="3C7009A0F7F140738B3E613CAB1E4B9D">
-    <w:name w:val="3C7009A0F7F140738B3E613CAB1E4B9D"/>
-  </w:style>
-  <w:style w:type="paragraph" w:customStyle="1" w:styleId="2A8209EBCEF74BECAD18B66E48076B1F">
-    <w:name w:val="2A8209EBCEF74BECAD18B66E48076B1F"/>
-  </w:style>
-  <w:style w:type="paragraph" w:customStyle="1" w:styleId="679F92820D5E491CA825547D3098D65C">
-    <w:name w:val="679F92820D5E491CA825547D3098D65C"/>
-  </w:style>
-  <w:style w:type="paragraph" w:customStyle="1" w:styleId="523C5067C9FA44648D98B153BDBEDD0A">
-    <w:name w:val="523C5067C9FA44648D98B153BDBEDD0A"/>
-  </w:style>
-  <w:style w:type="paragraph" w:customStyle="1" w:styleId="3DB926A8C0764A7D8AB81DB1590ED981">
-    <w:name w:val="3DB926A8C0764A7D8AB81DB1590ED981"/>
-  </w:style>
-  <w:style w:type="paragraph" w:customStyle="1" w:styleId="69326317E7334FE88E9612094B386B3C">
-    <w:name w:val="69326317E7334FE88E9612094B386B3C"/>
-  </w:style>
-  <w:style w:type="paragraph" w:customStyle="1" w:styleId="99D1D1EAAA2D4ECCBCDB9AFCFB5116DE">
-    <w:name w:val="99D1D1EAAA2D4ECCBCDB9AFCFB5116DE"/>
-  </w:style>
-  <w:style w:type="paragraph" w:customStyle="1" w:styleId="16891BBAA5244BF9B5D5DAC668E8141F">
-    <w:name w:val="16891BBAA5244BF9B5D5DAC668E8141F"/>
-  </w:style>
-  <w:style w:type="paragraph" w:customStyle="1" w:styleId="0CB86750301C4BD89A682F039F6A2B8F">
-    <w:name w:val="0CB86750301C4BD89A682F039F6A2B8F"/>
-  </w:style>
-  <w:style w:type="paragraph" w:customStyle="1" w:styleId="5A8271F189A845D28E32CB42DEC8C896">
-    <w:name w:val="5A8271F189A845D28E32CB42DEC8C896"/>
-  </w:style>
-  <w:style w:type="paragraph" w:customStyle="1" w:styleId="043C9CC7D75B4B508F01D3DD0F76AD2E">
-    <w:name w:val="043C9CC7D75B4B508F01D3DD0F76AD2E"/>
-  </w:style>
-  <w:style w:type="paragraph" w:customStyle="1" w:styleId="3E14F4A0277043EE8333A4DDF415099A">
-    <w:name w:val="3E14F4A0277043EE8333A4DDF415099A"/>
-  </w:style>
   <w:style w:type="paragraph" w:customStyle="1" w:styleId="C32970504C7A4F0F972F8CBBCEE961F7">
     <w:name w:val="C32970504C7A4F0F972F8CBBCEE961F7"/>
-  </w:style>
-  <w:style w:type="paragraph" w:customStyle="1" w:styleId="453D9624370A43A68C43D7FD8D2F3187">
-    <w:name w:val="453D9624370A43A68C43D7FD8D2F3187"/>
-  </w:style>
-  <w:style w:type="paragraph" w:customStyle="1" w:styleId="90689F51E0684F6192A0399A7833A9FC">
-    <w:name w:val="90689F51E0684F6192A0399A7833A9FC"/>
-  </w:style>
-  <w:style w:type="paragraph" w:customStyle="1" w:styleId="F053C92D976E47C990D966D6B497BA30">
-    <w:name w:val="F053C92D976E47C990D966D6B497BA30"/>
-  </w:style>
-  <w:style w:type="paragraph" w:customStyle="1" w:styleId="9D886EA0E6C94F2690B2C86C42EB4331">
-    <w:name w:val="9D886EA0E6C94F2690B2C86C42EB4331"/>
-  </w:style>
-  <w:style w:type="paragraph" w:customStyle="1" w:styleId="A433FCB43AF443EB839FB5766A380760">
-    <w:name w:val="A433FCB43AF443EB839FB5766A380760"/>
-  </w:style>
-  <w:style w:type="paragraph" w:customStyle="1" w:styleId="3374D0DC715F44DEAAE801AFC48078D9">
-    <w:name w:val="3374D0DC715F44DEAAE801AFC48078D9"/>
-  </w:style>
-  <w:style w:type="paragraph" w:customStyle="1" w:styleId="A96DAA4BC77F4291A984EE467973E23E">
-    <w:name w:val="A96DAA4BC77F4291A984EE467973E23E"/>
-  </w:style>
-  <w:style w:type="paragraph" w:customStyle="1" w:styleId="8C2E0D50FF0C4A79A52DF148A8775A63">
-    <w:name w:val="8C2E0D50FF0C4A79A52DF148A8775A63"/>
-  </w:style>
-  <w:style w:type="paragraph" w:customStyle="1" w:styleId="40A43EFD20334F89AD2222BCD3AD1028">
-    <w:name w:val="40A43EFD20334F89AD2222BCD3AD1028"/>
-  </w:style>
-  <w:style w:type="paragraph" w:customStyle="1" w:styleId="CAA28EA382884DA4A6D34B79DE3DC06C">
-    <w:name w:val="CAA28EA382884DA4A6D34B79DE3DC06C"/>
-  </w:style>
-  <w:style w:type="paragraph" w:customStyle="1" w:styleId="AF00F25B7E0B40E9B4CDC7D7F00C8311">
-    <w:name w:val="AF00F25B7E0B40E9B4CDC7D7F00C8311"/>
-  </w:style>
-  <w:style w:type="paragraph" w:customStyle="1" w:styleId="8E73F1D447F64C39BC9125FBB1266138">
-    <w:name w:val="8E73F1D447F64C39BC9125FBB1266138"/>
-  </w:style>
-  <w:style w:type="paragraph" w:customStyle="1" w:styleId="51E34BB01C5C4AB1A944AE8F8672CBEF">
-    <w:name w:val="51E34BB01C5C4AB1A944AE8F8672CBEF"/>
-  </w:style>
-  <w:style w:type="paragraph" w:customStyle="1" w:styleId="54A182A8DCAD4219955F62C88057D8D7">
-    <w:name w:val="54A182A8DCAD4219955F62C88057D8D7"/>
-  </w:style>
-  <w:style w:type="paragraph" w:customStyle="1" w:styleId="DB012035DBE4415D994FB3ECAE6E26F5">
-    <w:name w:val="DB012035DBE4415D994FB3ECAE6E26F5"/>
   </w:style>
   <w:style w:type="character" w:customStyle="1" w:styleId="Ttulo2Car">
     <w:name w:val="Título 2 Car"/>
@@ -28621,21 +28492,6 @@
       <w:lang w:val="es-ES" w:eastAsia="ja-JP"/>
       <w14:ligatures w14:val="none"/>
     </w:rPr>
-  </w:style>
-  <w:style w:type="paragraph" w:customStyle="1" w:styleId="FF27A0D455784DBEB65E552CAC4D46EB">
-    <w:name w:val="FF27A0D455784DBEB65E552CAC4D46EB"/>
-  </w:style>
-  <w:style w:type="paragraph" w:customStyle="1" w:styleId="ED7643268D324F33A4565CD5C6A5BD06">
-    <w:name w:val="ED7643268D324F33A4565CD5C6A5BD06"/>
-    <w:rsid w:val="000307E1"/>
-  </w:style>
-  <w:style w:type="paragraph" w:customStyle="1" w:styleId="C2AED8F296114D3084503E24B476106D">
-    <w:name w:val="C2AED8F296114D3084503E24B476106D"/>
-    <w:rsid w:val="000307E1"/>
-  </w:style>
-  <w:style w:type="paragraph" w:customStyle="1" w:styleId="7C4B189E01304CEE8B766D962666E9C9">
-    <w:name w:val="7C4B189E01304CEE8B766D962666E9C9"/>
-    <w:rsid w:val="000307E1"/>
   </w:style>
 </w:styles>
 </file>

--- a/archivos/C.V-LeonardoE.Rivero-2.docx
+++ b/archivos/C.V-LeonardoE.Rivero-2.docx
@@ -167,7 +167,7 @@
               <w:spacing w:line="360" w:lineRule="auto"/>
               <w:jc w:val="center"/>
               <w:rPr>
-                <w:rFonts w:asciiTheme="minorHAnsi" w:hAnsiTheme="minorHAnsi" w:cs="Calibri Light"/>
+                <w:rFonts w:ascii="Corbel" w:hAnsi="Corbel" w:cs="Calibri Light"/>
                 <w:spacing w:val="32"/>
                 <w:w w:val="89"/>
                 <w:sz w:val="28"/>
@@ -175,8 +175,8 @@
             </w:pPr>
             <w:r>
               <w:rPr>
-                <w:rFonts w:asciiTheme="minorHAnsi" w:hAnsiTheme="minorHAnsi" w:cs="Calibri Light"/>
-                <w:spacing w:val="0"/>
+                <w:rFonts w:ascii="Corbel" w:hAnsi="Corbel" w:cs="Calibri Light"/>
+                <w:spacing w:val="9"/>
                 <w:w w:val="50"/>
                 <w:sz w:val="28"/>
               </w:rPr>
@@ -184,8 +184,8 @@
             </w:r>
             <w:r>
               <w:rPr>
-                <w:rFonts w:asciiTheme="minorHAnsi" w:hAnsiTheme="minorHAnsi" w:cs="Calibri Light"/>
-                <w:spacing w:val="7"/>
+                <w:rFonts w:ascii="Corbel" w:hAnsi="Corbel" w:cs="Calibri Light"/>
+                <w:spacing w:val="23"/>
                 <w:w w:val="50"/>
                 <w:sz w:val="28"/>
               </w:rPr>
@@ -27912,6 +27912,13 @@
     <w:pitch w:val="variable"/>
     <w:sig w:usb0="80000287" w:usb1="2ACF3C50" w:usb2="00000016" w:usb3="00000000" w:csb0="0004001F" w:csb1="00000000"/>
   </w:font>
+  <w:font w:name="Corbel">
+    <w:panose1 w:val="020B0503020204020204"/>
+    <w:charset w:val="00"/>
+    <w:family w:val="swiss"/>
+    <w:pitch w:val="variable"/>
+    <w:sig w:usb0="A00002EF" w:usb1="4000A44B" w:usb2="00000000" w:usb3="00000000" w:csb0="0000019F" w:csb1="00000000"/>
+  </w:font>
   <w:font w:name="Calibri Light">
     <w:panose1 w:val="020F0302020204030204"/>
     <w:charset w:val="00"/>
@@ -27962,6 +27969,7 @@
   <w:rsids>
     <w:rsidRoot w:val="000307E1"/>
     <w:rsid w:val="000307E1"/>
+    <w:rsid w:val="000F6E27"/>
     <w:rsid w:val="002A3F5F"/>
     <w:rsid w:val="002F1119"/>
     <w:rsid w:val="0095287C"/>
@@ -28765,6 +28773,18 @@
 </file>
 
 <file path=customXml/item1.xml><?xml version="1.0" encoding="utf-8"?>
+<b:Sources xmlns:b="http://schemas.openxmlformats.org/officeDocument/2006/bibliography" xmlns="http://schemas.openxmlformats.org/officeDocument/2006/bibliography" SelectedStyle="\APASixthEditionOfficeOnline.xsl" StyleName="APA" Version="6"/>
+</file>
+
+<file path=customXml/item2.xml><?xml version="1.0" encoding="utf-8"?>
+<p:properties xmlns:p="http://schemas.microsoft.com/office/2006/metadata/properties" xmlns:xsi="http://www.w3.org/2001/XMLSchema-instance" xmlns:pc="http://schemas.microsoft.com/office/infopath/2007/PartnerControls">
+  <documentManagement>
+    <MediaServiceKeyPoints xmlns="71af3243-3dd4-4a8d-8c0d-dd76da1f02a5" xsi:nil="true"/>
+  </documentManagement>
+</p:properties>
+</file>
+
+<file path=customXml/item3.xml><?xml version="1.0" encoding="utf-8"?>
 <ct:contentTypeSchema xmlns:ct="http://schemas.microsoft.com/office/2006/metadata/contentType" xmlns:ma="http://schemas.microsoft.com/office/2006/metadata/properties/metaAttributes" ct:_="" ma:_="" ma:contentTypeName="Document" ma:contentTypeID="0x01010079F111ED35F8CC479449609E8A0923A6" ma:contentTypeVersion="11" ma:contentTypeDescription="Create a new document." ma:contentTypeScope="" ma:versionID="1c2eb7a32e66fb6e4260f3771546a5e2">
   <xsd:schema xmlns:xsd="http://www.w3.org/2001/XMLSchema" xmlns:xs="http://www.w3.org/2001/XMLSchema" xmlns:p="http://schemas.microsoft.com/office/2006/metadata/properties" xmlns:ns2="71af3243-3dd4-4a8d-8c0d-dd76da1f02a5" xmlns:ns3="16c05727-aa75-4e4a-9b5f-8a80a1165891" targetNamespace="http://schemas.microsoft.com/office/2006/metadata/properties" ma:root="true" ma:fieldsID="04e1f6479c48b08974ba73b5ca973489" ns2:_="" ns3:_="">
     <xsd:import namespace="71af3243-3dd4-4a8d-8c0d-dd76da1f02a5"/>
@@ -28975,19 +28995,25 @@
 </ct:contentTypeSchema>
 </file>
 
-<file path=customXml/item2.xml><?xml version="1.0" encoding="utf-8"?>
-<p:properties xmlns:p="http://schemas.microsoft.com/office/2006/metadata/properties" xmlns:xsi="http://www.w3.org/2001/XMLSchema-instance" xmlns:pc="http://schemas.microsoft.com/office/infopath/2007/PartnerControls">
-  <documentManagement>
-    <MediaServiceKeyPoints xmlns="71af3243-3dd4-4a8d-8c0d-dd76da1f02a5" xsi:nil="true"/>
-  </documentManagement>
-</p:properties>
+<file path=customXml/itemProps1.xml><?xml version="1.0" encoding="utf-8"?>
+<ds:datastoreItem xmlns:ds="http://schemas.openxmlformats.org/officeDocument/2006/customXml" ds:itemID="{0D57C86A-4A84-4176-9FC9-A39B7EC03AEB}">
+  <ds:schemaRefs>
+    <ds:schemaRef ds:uri="http://schemas.openxmlformats.org/officeDocument/2006/bibliography"/>
+  </ds:schemaRefs>
+</ds:datastoreItem>
 </file>
 
-<file path=customXml/item3.xml><?xml version="1.0" encoding="utf-8"?>
-<b:Sources xmlns:b="http://schemas.openxmlformats.org/officeDocument/2006/bibliography" xmlns="http://schemas.openxmlformats.org/officeDocument/2006/bibliography" SelectedStyle="\APASixthEditionOfficeOnline.xsl" StyleName="APA" Version="6"/>
+<file path=customXml/itemProps2.xml><?xml version="1.0" encoding="utf-8"?>
+<ds:datastoreItem xmlns:ds="http://schemas.openxmlformats.org/officeDocument/2006/customXml" ds:itemID="{DD14EC26-251D-443A-AF4F-B15D0F3B0F84}">
+  <ds:schemaRefs>
+    <ds:schemaRef ds:uri="http://schemas.microsoft.com/office/2006/metadata/properties"/>
+    <ds:schemaRef ds:uri="http://schemas.microsoft.com/office/infopath/2007/PartnerControls"/>
+    <ds:schemaRef ds:uri="71af3243-3dd4-4a8d-8c0d-dd76da1f02a5"/>
+  </ds:schemaRefs>
+</ds:datastoreItem>
 </file>
 
-<file path=customXml/itemProps1.xml><?xml version="1.0" encoding="utf-8"?>
+<file path=customXml/itemProps3.xml><?xml version="1.0" encoding="utf-8"?>
 <ds:datastoreItem xmlns:ds="http://schemas.openxmlformats.org/officeDocument/2006/customXml" ds:itemID="{8143E149-BD72-41A7-8F13-AF59DE30D6FA}">
   <ds:schemaRefs>
     <ds:schemaRef ds:uri="http://schemas.microsoft.com/office/2006/metadata/contentType"/>
@@ -29004,22 +29030,4 @@
     <ds:schemaRef ds:uri="http://schemas.microsoft.com/internal/obd"/>
   </ds:schemaRefs>
 </ds:datastoreItem>
-</file>
-
-<file path=customXml/itemProps2.xml><?xml version="1.0" encoding="utf-8"?>
-<ds:datastoreItem xmlns:ds="http://schemas.openxmlformats.org/officeDocument/2006/customXml" ds:itemID="{DD14EC26-251D-443A-AF4F-B15D0F3B0F84}">
-  <ds:schemaRefs>
-    <ds:schemaRef ds:uri="http://schemas.microsoft.com/office/2006/metadata/properties"/>
-    <ds:schemaRef ds:uri="http://schemas.microsoft.com/office/infopath/2007/PartnerControls"/>
-    <ds:schemaRef ds:uri="71af3243-3dd4-4a8d-8c0d-dd76da1f02a5"/>
-  </ds:schemaRefs>
-</ds:datastoreItem>
-</file>
-
-<file path=customXml/itemProps3.xml><?xml version="1.0" encoding="utf-8"?>
-<ds:datastoreItem xmlns:ds="http://schemas.openxmlformats.org/officeDocument/2006/customXml" ds:itemID="{0D57C86A-4A84-4176-9FC9-A39B7EC03AEB}">
-  <ds:schemaRefs>
-    <ds:schemaRef ds:uri="http://schemas.openxmlformats.org/officeDocument/2006/bibliography"/>
-  </ds:schemaRefs>
-</ds:datastoreItem>
 </file>
--- a/archivos/C.V-LeonardoE.Rivero-2.docx
+++ b/archivos/C.V-LeonardoE.Rivero-2.docx
@@ -568,12 +568,6 @@
                 <w:sz w:val="22"/>
               </w:rPr>
             </w:pPr>
-            <w:r>
-              <w:rPr>
-                <w:sz w:val="22"/>
-              </w:rPr>
-              <w:t>Cocinar.</w:t>
-            </w:r>
           </w:p>
           <w:p>
             <w:pPr>
@@ -27972,6 +27966,7 @@
     <w:rsid w:val="000F6E27"/>
     <w:rsid w:val="002A3F5F"/>
     <w:rsid w:val="002F1119"/>
+    <w:rsid w:val="005511D2"/>
     <w:rsid w:val="0095287C"/>
     <w:rsid w:val="009D43C1"/>
     <w:rsid w:val="009E134E"/>
@@ -28773,18 +28768,6 @@
 </file>
 
 <file path=customXml/item1.xml><?xml version="1.0" encoding="utf-8"?>
-<b:Sources xmlns:b="http://schemas.openxmlformats.org/officeDocument/2006/bibliography" xmlns="http://schemas.openxmlformats.org/officeDocument/2006/bibliography" SelectedStyle="\APASixthEditionOfficeOnline.xsl" StyleName="APA" Version="6"/>
-</file>
-
-<file path=customXml/item2.xml><?xml version="1.0" encoding="utf-8"?>
-<p:properties xmlns:p="http://schemas.microsoft.com/office/2006/metadata/properties" xmlns:xsi="http://www.w3.org/2001/XMLSchema-instance" xmlns:pc="http://schemas.microsoft.com/office/infopath/2007/PartnerControls">
-  <documentManagement>
-    <MediaServiceKeyPoints xmlns="71af3243-3dd4-4a8d-8c0d-dd76da1f02a5" xsi:nil="true"/>
-  </documentManagement>
-</p:properties>
-</file>
-
-<file path=customXml/item3.xml><?xml version="1.0" encoding="utf-8"?>
 <ct:contentTypeSchema xmlns:ct="http://schemas.microsoft.com/office/2006/metadata/contentType" xmlns:ma="http://schemas.microsoft.com/office/2006/metadata/properties/metaAttributes" ct:_="" ma:_="" ma:contentTypeName="Document" ma:contentTypeID="0x01010079F111ED35F8CC479449609E8A0923A6" ma:contentTypeVersion="11" ma:contentTypeDescription="Create a new document." ma:contentTypeScope="" ma:versionID="1c2eb7a32e66fb6e4260f3771546a5e2">
   <xsd:schema xmlns:xsd="http://www.w3.org/2001/XMLSchema" xmlns:xs="http://www.w3.org/2001/XMLSchema" xmlns:p="http://schemas.microsoft.com/office/2006/metadata/properties" xmlns:ns2="71af3243-3dd4-4a8d-8c0d-dd76da1f02a5" xmlns:ns3="16c05727-aa75-4e4a-9b5f-8a80a1165891" targetNamespace="http://schemas.microsoft.com/office/2006/metadata/properties" ma:root="true" ma:fieldsID="04e1f6479c48b08974ba73b5ca973489" ns2:_="" ns3:_="">
     <xsd:import namespace="71af3243-3dd4-4a8d-8c0d-dd76da1f02a5"/>
@@ -28995,25 +28978,19 @@
 </ct:contentTypeSchema>
 </file>
 
-<file path=customXml/itemProps1.xml><?xml version="1.0" encoding="utf-8"?>
-<ds:datastoreItem xmlns:ds="http://schemas.openxmlformats.org/officeDocument/2006/customXml" ds:itemID="{0D57C86A-4A84-4176-9FC9-A39B7EC03AEB}">
-  <ds:schemaRefs>
-    <ds:schemaRef ds:uri="http://schemas.openxmlformats.org/officeDocument/2006/bibliography"/>
-  </ds:schemaRefs>
-</ds:datastoreItem>
+<file path=customXml/item2.xml><?xml version="1.0" encoding="utf-8"?>
+<p:properties xmlns:p="http://schemas.microsoft.com/office/2006/metadata/properties" xmlns:xsi="http://www.w3.org/2001/XMLSchema-instance" xmlns:pc="http://schemas.microsoft.com/office/infopath/2007/PartnerControls">
+  <documentManagement>
+    <MediaServiceKeyPoints xmlns="71af3243-3dd4-4a8d-8c0d-dd76da1f02a5" xsi:nil="true"/>
+  </documentManagement>
+</p:properties>
 </file>
 
-<file path=customXml/itemProps2.xml><?xml version="1.0" encoding="utf-8"?>
-<ds:datastoreItem xmlns:ds="http://schemas.openxmlformats.org/officeDocument/2006/customXml" ds:itemID="{DD14EC26-251D-443A-AF4F-B15D0F3B0F84}">
-  <ds:schemaRefs>
-    <ds:schemaRef ds:uri="http://schemas.microsoft.com/office/2006/metadata/properties"/>
-    <ds:schemaRef ds:uri="http://schemas.microsoft.com/office/infopath/2007/PartnerControls"/>
-    <ds:schemaRef ds:uri="71af3243-3dd4-4a8d-8c0d-dd76da1f02a5"/>
-  </ds:schemaRefs>
-</ds:datastoreItem>
+<file path=customXml/item3.xml><?xml version="1.0" encoding="utf-8"?>
+<b:Sources xmlns:b="http://schemas.openxmlformats.org/officeDocument/2006/bibliography" xmlns="http://schemas.openxmlformats.org/officeDocument/2006/bibliography" SelectedStyle="\APASixthEditionOfficeOnline.xsl" StyleName="APA" Version="6"/>
 </file>
 
-<file path=customXml/itemProps3.xml><?xml version="1.0" encoding="utf-8"?>
+<file path=customXml/itemProps1.xml><?xml version="1.0" encoding="utf-8"?>
 <ds:datastoreItem xmlns:ds="http://schemas.openxmlformats.org/officeDocument/2006/customXml" ds:itemID="{8143E149-BD72-41A7-8F13-AF59DE30D6FA}">
   <ds:schemaRefs>
     <ds:schemaRef ds:uri="http://schemas.microsoft.com/office/2006/metadata/contentType"/>
@@ -29030,4 +29007,22 @@
     <ds:schemaRef ds:uri="http://schemas.microsoft.com/internal/obd"/>
   </ds:schemaRefs>
 </ds:datastoreItem>
+</file>
+
+<file path=customXml/itemProps2.xml><?xml version="1.0" encoding="utf-8"?>
+<ds:datastoreItem xmlns:ds="http://schemas.openxmlformats.org/officeDocument/2006/customXml" ds:itemID="{DD14EC26-251D-443A-AF4F-B15D0F3B0F84}">
+  <ds:schemaRefs>
+    <ds:schemaRef ds:uri="http://schemas.microsoft.com/office/2006/metadata/properties"/>
+    <ds:schemaRef ds:uri="http://schemas.microsoft.com/office/infopath/2007/PartnerControls"/>
+    <ds:schemaRef ds:uri="71af3243-3dd4-4a8d-8c0d-dd76da1f02a5"/>
+  </ds:schemaRefs>
+</ds:datastoreItem>
+</file>
+
+<file path=customXml/itemProps3.xml><?xml version="1.0" encoding="utf-8"?>
+<ds:datastoreItem xmlns:ds="http://schemas.openxmlformats.org/officeDocument/2006/customXml" ds:itemID="{0D57C86A-4A84-4176-9FC9-A39B7EC03AEB}">
+  <ds:schemaRefs>
+    <ds:schemaRef ds:uri="http://schemas.openxmlformats.org/officeDocument/2006/bibliography"/>
+  </ds:schemaRefs>
+</ds:datastoreItem>
 </file>